--- a/DFD.docx
+++ b/DFD.docx
@@ -8139,10 +8139,9 @@
           <w:szCs w:val="28"/>
           <w:lang w:eastAsia="en-US"/>
         </w:rPr>
-        <w:lastRenderedPageBreak/>
         <w:drawing>
-          <wp:inline distT="0" distB="0" distL="0" distR="0" wp14:anchorId="4C051A53" wp14:editId="37A82794">
-            <wp:extent cx="4485506" cy="5775753"/>
+          <wp:inline distT="0" distB="0" distL="0" distR="0" wp14:anchorId="4C051A53" wp14:editId="670087CE">
+            <wp:extent cx="4485506" cy="4058822"/>
             <wp:effectExtent l="0" t="0" r="0" b="0"/>
             <wp:docPr id="24" name="Picture 24"/>
             <wp:cNvGraphicFramePr>
@@ -8172,7 +8171,7 @@
                   <pic:spPr bwMode="auto">
                     <a:xfrm>
                       <a:off x="0" y="0"/>
-                      <a:ext cx="4485506" cy="5775753"/>
+                      <a:ext cx="4485506" cy="4058822"/>
                     </a:xfrm>
                     <a:prstGeom prst="rect">
                       <a:avLst/>
@@ -8244,7 +8243,6 @@
           <w:szCs w:val="28"/>
           <w:lang w:eastAsia="en-US"/>
         </w:rPr>
-        <w:lastRenderedPageBreak/>
         <w:drawing>
           <wp:anchor distT="0" distB="0" distL="114300" distR="114300" simplePos="0" relativeHeight="251661312" behindDoc="0" locked="0" layoutInCell="1" allowOverlap="1" wp14:anchorId="0C4C8964" wp14:editId="6F3F800A">
             <wp:simplePos x="0" y="0"/>

--- a/DFD.docx
+++ b/DFD.docx
@@ -8187,8 +8187,6 @@
           </wp:inline>
         </w:drawing>
       </w:r>
-      <w:bookmarkStart w:id="0" w:name="_GoBack"/>
-      <w:bookmarkEnd w:id="0"/>
     </w:p>
     <w:p>
       <w:pPr>
@@ -9826,13 +9824,1372 @@
     </w:p>
     <w:p>
       <w:pPr>
+        <w:pStyle w:val="NormalWeb"/>
+        <w:spacing w:before="240" w:beforeAutospacing="0" w:after="240" w:afterAutospacing="0" w:line="15" w:lineRule="atLeast"/>
         <w:jc w:val="center"/>
         <w:rPr>
-          <w:rFonts w:ascii="Times New Roman" w:hAnsi="Times New Roman" w:cs="Times New Roman"/>
-          <w:sz w:val="24"/>
-          <w:szCs w:val="24"/>
-        </w:rPr>
-      </w:pPr>
+          <w:b/>
+          <w:color w:val="000000"/>
+          <w:sz w:val="28"/>
+          <w:szCs w:val="28"/>
+        </w:rPr>
+      </w:pPr>
+      <w:r>
+        <w:rPr>
+          <w:b/>
+          <w:color w:val="000000"/>
+          <w:sz w:val="28"/>
+          <w:szCs w:val="28"/>
+        </w:rPr>
+        <w:lastRenderedPageBreak/>
+        <w:t xml:space="preserve">DFD Mức 1. QUẢN LÝ </w:t>
+      </w:r>
+      <w:r>
+        <w:rPr>
+          <w:b/>
+          <w:color w:val="000000"/>
+          <w:sz w:val="28"/>
+          <w:szCs w:val="28"/>
+        </w:rPr>
+        <w:t>KHO</w:t>
+      </w:r>
+    </w:p>
+    <w:p>
+      <w:pPr>
+        <w:jc w:val="center"/>
+        <w:rPr>
+          <w:rFonts w:ascii="Times New Roman" w:hAnsi="Times New Roman" w:cs="Times New Roman"/>
+          <w:sz w:val="24"/>
+          <w:szCs w:val="24"/>
+        </w:rPr>
+      </w:pPr>
+      <w:r>
+        <w:rPr>
+          <w:rFonts w:ascii="Times New Roman" w:hAnsi="Times New Roman" w:cs="Times New Roman"/>
+          <w:noProof/>
+          <w:sz w:val="24"/>
+          <w:szCs w:val="24"/>
+          <w:lang w:eastAsia="en-US"/>
+        </w:rPr>
+        <w:drawing>
+          <wp:inline distT="0" distB="0" distL="0" distR="0" wp14:anchorId="408C82B9" wp14:editId="3AE55840">
+            <wp:extent cx="5943600" cy="3900391"/>
+            <wp:effectExtent l="0" t="0" r="0" b="5080"/>
+            <wp:docPr id="36" name="Picture 36" descr="C:\Users\Admin\Documents\1-SGU-document\hk1 nam4\CNPM\DFD ql kho.png"/>
+            <wp:cNvGraphicFramePr>
+              <a:graphicFrameLocks xmlns:a="http://schemas.openxmlformats.org/drawingml/2006/main" noChangeAspect="1"/>
+            </wp:cNvGraphicFramePr>
+            <a:graphic xmlns:a="http://schemas.openxmlformats.org/drawingml/2006/main">
+              <a:graphicData uri="http://schemas.openxmlformats.org/drawingml/2006/picture">
+                <pic:pic xmlns:pic="http://schemas.openxmlformats.org/drawingml/2006/picture">
+                  <pic:nvPicPr>
+                    <pic:cNvPr id="0" name="Picture 1" descr="C:\Users\Admin\Documents\1-SGU-document\hk1 nam4\CNPM\DFD ql kho.png"/>
+                    <pic:cNvPicPr>
+                      <a:picLocks noChangeAspect="1" noChangeArrowheads="1"/>
+                    </pic:cNvPicPr>
+                  </pic:nvPicPr>
+                  <pic:blipFill>
+                    <a:blip r:embed="rId41">
+                      <a:extLst>
+                        <a:ext uri="{28A0092B-C50C-407E-A947-70E740481C1C}">
+                          <a14:useLocalDpi xmlns:a14="http://schemas.microsoft.com/office/drawing/2010/main" val="0"/>
+                        </a:ext>
+                      </a:extLst>
+                    </a:blip>
+                    <a:srcRect/>
+                    <a:stretch>
+                      <a:fillRect/>
+                    </a:stretch>
+                  </pic:blipFill>
+                  <pic:spPr bwMode="auto">
+                    <a:xfrm>
+                      <a:off x="0" y="0"/>
+                      <a:ext cx="5943600" cy="3900391"/>
+                    </a:xfrm>
+                    <a:prstGeom prst="rect">
+                      <a:avLst/>
+                    </a:prstGeom>
+                    <a:noFill/>
+                    <a:ln>
+                      <a:noFill/>
+                    </a:ln>
+                  </pic:spPr>
+                </pic:pic>
+              </a:graphicData>
+            </a:graphic>
+          </wp:inline>
+        </w:drawing>
+      </w:r>
+    </w:p>
+    <w:p>
+      <w:pPr>
+        <w:pStyle w:val="NormalWeb"/>
+        <w:spacing w:beforeAutospacing="0" w:afterAutospacing="0" w:line="15" w:lineRule="atLeast"/>
+        <w:ind w:left="720"/>
+        <w:rPr>
+          <w:b/>
+          <w:color w:val="000000"/>
+          <w:sz w:val="28"/>
+          <w:szCs w:val="28"/>
+        </w:rPr>
+      </w:pPr>
+    </w:p>
+    <w:p>
+      <w:pPr>
+        <w:pStyle w:val="NormalWeb"/>
+        <w:spacing w:beforeAutospacing="0" w:afterAutospacing="0" w:line="15" w:lineRule="atLeast"/>
+        <w:ind w:left="720"/>
+        <w:rPr>
+          <w:b/>
+          <w:color w:val="000000"/>
+          <w:sz w:val="28"/>
+          <w:szCs w:val="28"/>
+        </w:rPr>
+      </w:pPr>
+    </w:p>
+    <w:p>
+      <w:pPr>
+        <w:pStyle w:val="NormalWeb"/>
+        <w:spacing w:beforeAutospacing="0" w:afterAutospacing="0" w:line="15" w:lineRule="atLeast"/>
+        <w:ind w:left="720"/>
+        <w:rPr>
+          <w:b/>
+          <w:color w:val="000000"/>
+          <w:sz w:val="28"/>
+          <w:szCs w:val="28"/>
+        </w:rPr>
+      </w:pPr>
+      <w:r>
+        <w:rPr>
+          <w:b/>
+          <w:color w:val="000000"/>
+          <w:sz w:val="28"/>
+          <w:szCs w:val="28"/>
+        </w:rPr>
+        <w:t xml:space="preserve">DFD tổng quát chức năng Hiển thị danh sách </w:t>
+      </w:r>
+      <w:r>
+        <w:rPr>
+          <w:b/>
+          <w:color w:val="000000"/>
+          <w:sz w:val="28"/>
+          <w:szCs w:val="28"/>
+        </w:rPr>
+        <w:t>mặt hàng trong kho</w:t>
+      </w:r>
+      <w:r>
+        <w:rPr>
+          <w:b/>
+          <w:color w:val="000000"/>
+          <w:sz w:val="28"/>
+          <w:szCs w:val="28"/>
+        </w:rPr>
+        <w:t>:</w:t>
+      </w:r>
+    </w:p>
+    <w:p>
+      <w:pPr>
+        <w:pStyle w:val="NormalWeb"/>
+        <w:spacing w:beforeAutospacing="0" w:afterAutospacing="0" w:line="15" w:lineRule="atLeast"/>
+        <w:ind w:left="720"/>
+        <w:rPr>
+          <w:b/>
+          <w:color w:val="000000"/>
+          <w:sz w:val="28"/>
+          <w:szCs w:val="28"/>
+        </w:rPr>
+      </w:pPr>
+    </w:p>
+    <w:p>
+      <w:pPr>
+        <w:pStyle w:val="NormalWeb"/>
+        <w:spacing w:beforeAutospacing="0" w:afterAutospacing="0" w:line="15" w:lineRule="atLeast"/>
+        <w:ind w:left="720"/>
+        <w:rPr>
+          <w:b/>
+          <w:color w:val="000000"/>
+          <w:sz w:val="28"/>
+          <w:szCs w:val="28"/>
+        </w:rPr>
+      </w:pPr>
+    </w:p>
+    <w:p>
+      <w:pPr>
+        <w:pStyle w:val="NormalWeb"/>
+        <w:spacing w:beforeAutospacing="0" w:afterAutospacing="0" w:line="15" w:lineRule="atLeast"/>
+        <w:rPr>
+          <w:b/>
+          <w:color w:val="000000"/>
+          <w:sz w:val="28"/>
+          <w:szCs w:val="28"/>
+        </w:rPr>
+      </w:pPr>
+      <w:r>
+        <w:rPr>
+          <w:noProof/>
+          <w:lang w:eastAsia="en-US"/>
+        </w:rPr>
+        <w:drawing>
+          <wp:anchor distT="0" distB="0" distL="114300" distR="114300" simplePos="0" relativeHeight="251663360" behindDoc="0" locked="0" layoutInCell="1" allowOverlap="1" wp14:anchorId="66A6FCE4" wp14:editId="71BB980C">
+            <wp:simplePos x="0" y="0"/>
+            <wp:positionH relativeFrom="column">
+              <wp:posOffset>-357560</wp:posOffset>
+            </wp:positionH>
+            <wp:positionV relativeFrom="paragraph">
+              <wp:posOffset>-164216</wp:posOffset>
+            </wp:positionV>
+            <wp:extent cx="2989690" cy="2989690"/>
+            <wp:effectExtent l="0" t="0" r="1270" b="1270"/>
+            <wp:wrapSquare wrapText="bothSides"/>
+            <wp:docPr id="38" name="Picture 38" descr="C:\Users\Admin\Documents\1-SGU-document\hk1 nam4\CNPM\DFD CN XEM KHO.png"/>
+            <wp:cNvGraphicFramePr>
+              <a:graphicFrameLocks xmlns:a="http://schemas.openxmlformats.org/drawingml/2006/main" noChangeAspect="1"/>
+            </wp:cNvGraphicFramePr>
+            <a:graphic xmlns:a="http://schemas.openxmlformats.org/drawingml/2006/main">
+              <a:graphicData uri="http://schemas.openxmlformats.org/drawingml/2006/picture">
+                <pic:pic xmlns:pic="http://schemas.openxmlformats.org/drawingml/2006/picture">
+                  <pic:nvPicPr>
+                    <pic:cNvPr id="0" name="Picture 8" descr="C:\Users\Admin\Documents\1-SGU-document\hk1 nam4\CNPM\DFD CN XEM KHO.png"/>
+                    <pic:cNvPicPr>
+                      <a:picLocks noChangeAspect="1" noChangeArrowheads="1"/>
+                    </pic:cNvPicPr>
+                  </pic:nvPicPr>
+                  <pic:blipFill>
+                    <a:blip r:embed="rId42">
+                      <a:extLst>
+                        <a:ext uri="{28A0092B-C50C-407E-A947-70E740481C1C}">
+                          <a14:useLocalDpi xmlns:a14="http://schemas.microsoft.com/office/drawing/2010/main" val="0"/>
+                        </a:ext>
+                      </a:extLst>
+                    </a:blip>
+                    <a:srcRect/>
+                    <a:stretch>
+                      <a:fillRect/>
+                    </a:stretch>
+                  </pic:blipFill>
+                  <pic:spPr bwMode="auto">
+                    <a:xfrm>
+                      <a:off x="0" y="0"/>
+                      <a:ext cx="2989690" cy="2989690"/>
+                    </a:xfrm>
+                    <a:prstGeom prst="rect">
+                      <a:avLst/>
+                    </a:prstGeom>
+                    <a:noFill/>
+                    <a:ln>
+                      <a:noFill/>
+                    </a:ln>
+                  </pic:spPr>
+                </pic:pic>
+              </a:graphicData>
+            </a:graphic>
+            <wp14:sizeRelH relativeFrom="margin">
+              <wp14:pctWidth>0</wp14:pctWidth>
+            </wp14:sizeRelH>
+            <wp14:sizeRelV relativeFrom="margin">
+              <wp14:pctHeight>0</wp14:pctHeight>
+            </wp14:sizeRelV>
+          </wp:anchor>
+        </w:drawing>
+      </w:r>
+      <w:r>
+        <w:rPr>
+          <w:b/>
+          <w:color w:val="000000"/>
+          <w:sz w:val="28"/>
+          <w:szCs w:val="28"/>
+        </w:rPr>
+        <w:t xml:space="preserve">          </w:t>
+      </w:r>
+      <w:r>
+        <w:rPr>
+          <w:b/>
+          <w:color w:val="000000"/>
+          <w:sz w:val="28"/>
+          <w:szCs w:val="28"/>
+        </w:rPr>
+        <w:t>Mô tả: </w:t>
+      </w:r>
+    </w:p>
+    <w:p>
+      <w:pPr>
+        <w:pStyle w:val="NormalWeb"/>
+        <w:spacing w:beforeAutospacing="0" w:afterAutospacing="0" w:line="15" w:lineRule="atLeast"/>
+        <w:ind w:left="5040"/>
+        <w:rPr>
+          <w:color w:val="000000"/>
+          <w:sz w:val="28"/>
+          <w:szCs w:val="28"/>
+        </w:rPr>
+      </w:pPr>
+      <w:r>
+        <w:rPr>
+          <w:color w:val="000000"/>
+          <w:sz w:val="28"/>
+          <w:szCs w:val="28"/>
+        </w:rPr>
+        <w:t xml:space="preserve">D1: Yêu cầu xem </w:t>
+      </w:r>
+      <w:r>
+        <w:rPr>
+          <w:color w:val="000000"/>
+          <w:sz w:val="28"/>
+          <w:szCs w:val="28"/>
+        </w:rPr>
+        <w:t>mặt hàng trong kho</w:t>
+      </w:r>
+      <w:r>
+        <w:rPr>
+          <w:color w:val="000000"/>
+          <w:sz w:val="28"/>
+          <w:szCs w:val="28"/>
+        </w:rPr>
+        <w:t xml:space="preserve"> </w:t>
+      </w:r>
+    </w:p>
+    <w:p>
+      <w:pPr>
+        <w:pStyle w:val="NormalWeb"/>
+        <w:spacing w:beforeAutospacing="0" w:afterAutospacing="0" w:line="15" w:lineRule="atLeast"/>
+        <w:ind w:left="5040"/>
+        <w:rPr>
+          <w:sz w:val="28"/>
+          <w:szCs w:val="28"/>
+        </w:rPr>
+      </w:pPr>
+      <w:r>
+        <w:rPr>
+          <w:color w:val="000000"/>
+          <w:sz w:val="28"/>
+          <w:szCs w:val="28"/>
+        </w:rPr>
+        <w:t xml:space="preserve">D2: </w:t>
+      </w:r>
+      <w:r>
+        <w:rPr>
+          <w:color w:val="000000"/>
+          <w:sz w:val="28"/>
+          <w:szCs w:val="28"/>
+        </w:rPr>
+        <w:t>Danh sách nguyên liệu</w:t>
+      </w:r>
+    </w:p>
+    <w:p>
+      <w:pPr>
+        <w:pStyle w:val="NormalWeb"/>
+        <w:spacing w:beforeAutospacing="0" w:afterAutospacing="0" w:line="15" w:lineRule="atLeast"/>
+        <w:ind w:left="5040"/>
+        <w:rPr>
+          <w:color w:val="000000"/>
+          <w:sz w:val="28"/>
+          <w:szCs w:val="28"/>
+        </w:rPr>
+      </w:pPr>
+      <w:r>
+        <w:rPr>
+          <w:color w:val="000000"/>
+          <w:sz w:val="28"/>
+          <w:szCs w:val="28"/>
+        </w:rPr>
+        <w:t xml:space="preserve">D3: Danh sách </w:t>
+      </w:r>
+      <w:r>
+        <w:rPr>
+          <w:color w:val="000000"/>
+          <w:sz w:val="28"/>
+          <w:szCs w:val="28"/>
+        </w:rPr>
+        <w:t>hàng hóa</w:t>
+      </w:r>
+    </w:p>
+    <w:p>
+      <w:pPr>
+        <w:pStyle w:val="NormalWeb"/>
+        <w:spacing w:beforeAutospacing="0" w:afterAutospacing="0" w:line="15" w:lineRule="atLeast"/>
+        <w:ind w:left="5040"/>
+        <w:rPr>
+          <w:color w:val="000000"/>
+          <w:sz w:val="28"/>
+          <w:szCs w:val="28"/>
+        </w:rPr>
+      </w:pPr>
+      <w:r>
+        <w:rPr>
+          <w:color w:val="000000"/>
+          <w:sz w:val="28"/>
+          <w:szCs w:val="28"/>
+        </w:rPr>
+        <w:t>D4: Hiển thị danh sách nguyên liệu và hàng hóa</w:t>
+      </w:r>
+    </w:p>
+    <w:p>
+      <w:pPr>
+        <w:pStyle w:val="NormalWeb"/>
+        <w:spacing w:beforeAutospacing="0" w:afterAutospacing="0" w:line="15" w:lineRule="atLeast"/>
+        <w:ind w:left="5040"/>
+        <w:rPr>
+          <w:sz w:val="28"/>
+          <w:szCs w:val="28"/>
+        </w:rPr>
+      </w:pPr>
+    </w:p>
+    <w:p>
+      <w:pPr>
+        <w:pStyle w:val="NormalWeb"/>
+        <w:spacing w:beforeAutospacing="0" w:afterAutospacing="0" w:line="15" w:lineRule="atLeast"/>
+        <w:ind w:left="5040"/>
+        <w:rPr>
+          <w:b/>
+          <w:sz w:val="28"/>
+          <w:szCs w:val="28"/>
+        </w:rPr>
+      </w:pPr>
+      <w:r>
+        <w:rPr>
+          <w:b/>
+          <w:color w:val="000000"/>
+          <w:sz w:val="28"/>
+          <w:szCs w:val="28"/>
+        </w:rPr>
+        <w:t>Xử lý:</w:t>
+      </w:r>
+    </w:p>
+    <w:p>
+      <w:pPr>
+        <w:pStyle w:val="NormalWeb"/>
+        <w:spacing w:beforeAutospacing="0" w:afterAutospacing="0" w:line="15" w:lineRule="atLeast"/>
+        <w:ind w:left="5040"/>
+        <w:rPr>
+          <w:color w:val="000000"/>
+          <w:sz w:val="28"/>
+          <w:szCs w:val="28"/>
+        </w:rPr>
+      </w:pPr>
+      <w:r>
+        <w:rPr>
+          <w:color w:val="000000"/>
+          <w:sz w:val="28"/>
+          <w:szCs w:val="28"/>
+        </w:rPr>
+        <w:t xml:space="preserve">Bước 1:  </w:t>
+      </w:r>
+      <w:r>
+        <w:rPr>
+          <w:color w:val="000000"/>
+          <w:sz w:val="28"/>
+          <w:szCs w:val="28"/>
+        </w:rPr>
+        <w:t>Quản lý và chủ quán</w:t>
+      </w:r>
+      <w:r>
+        <w:rPr>
+          <w:color w:val="000000"/>
+          <w:sz w:val="28"/>
+          <w:szCs w:val="28"/>
+        </w:rPr>
+        <w:t xml:space="preserve"> </w:t>
+      </w:r>
+      <w:r>
+        <w:rPr>
+          <w:color w:val="000000"/>
+          <w:sz w:val="28"/>
+          <w:szCs w:val="28"/>
+        </w:rPr>
+        <w:t xml:space="preserve">chọn </w:t>
+      </w:r>
+      <w:r>
+        <w:rPr>
+          <w:color w:val="000000"/>
+          <w:sz w:val="28"/>
+          <w:szCs w:val="28"/>
+        </w:rPr>
+        <w:t xml:space="preserve">xem </w:t>
+      </w:r>
+      <w:r>
+        <w:rPr>
+          <w:color w:val="000000"/>
+          <w:sz w:val="28"/>
+          <w:szCs w:val="28"/>
+        </w:rPr>
+        <w:t>mặt hàng trong kho</w:t>
+      </w:r>
+    </w:p>
+    <w:p>
+      <w:pPr>
+        <w:pStyle w:val="NormalWeb"/>
+        <w:spacing w:beforeAutospacing="0" w:afterAutospacing="0" w:line="15" w:lineRule="atLeast"/>
+        <w:ind w:left="5040"/>
+        <w:rPr>
+          <w:b/>
+          <w:sz w:val="28"/>
+          <w:szCs w:val="28"/>
+        </w:rPr>
+      </w:pPr>
+      <w:r>
+        <w:rPr>
+          <w:color w:val="000000"/>
+          <w:sz w:val="28"/>
+          <w:szCs w:val="28"/>
+        </w:rPr>
+        <w:t>Bước 2:  Hệ thống trả về D2</w:t>
+      </w:r>
+    </w:p>
+    <w:p>
+      <w:pPr>
+        <w:pStyle w:val="NormalWeb"/>
+        <w:spacing w:beforeAutospacing="0" w:afterAutospacing="0" w:line="15" w:lineRule="atLeast"/>
+        <w:rPr>
+          <w:b/>
+          <w:sz w:val="28"/>
+          <w:szCs w:val="28"/>
+        </w:rPr>
+      </w:pPr>
+      <w:r>
+        <w:rPr>
+          <w:b/>
+          <w:sz w:val="28"/>
+          <w:szCs w:val="28"/>
+        </w:rPr>
+        <w:t xml:space="preserve"> </w:t>
+      </w:r>
+      <w:r>
+        <w:rPr>
+          <w:b/>
+          <w:sz w:val="28"/>
+          <w:szCs w:val="28"/>
+        </w:rPr>
+        <w:tab/>
+      </w:r>
+      <w:r>
+        <w:rPr>
+          <w:color w:val="000000"/>
+          <w:sz w:val="28"/>
+          <w:szCs w:val="28"/>
+        </w:rPr>
+        <w:t xml:space="preserve">Bước 3:  </w:t>
+      </w:r>
+      <w:r>
+        <w:rPr>
+          <w:color w:val="000000"/>
+          <w:sz w:val="28"/>
+          <w:szCs w:val="28"/>
+        </w:rPr>
+        <w:t>Hệ thống trả về D3</w:t>
+      </w:r>
+    </w:p>
+    <w:p>
+      <w:pPr>
+        <w:rPr>
+          <w:rFonts w:ascii="Times New Roman" w:hAnsi="Times New Roman" w:cs="Times New Roman"/>
+          <w:color w:val="000000"/>
+          <w:sz w:val="28"/>
+          <w:szCs w:val="28"/>
+        </w:rPr>
+      </w:pPr>
+      <w:r>
+        <w:rPr>
+          <w:rFonts w:ascii="Times New Roman" w:hAnsi="Times New Roman" w:cs="Times New Roman"/>
+          <w:color w:val="000000"/>
+          <w:sz w:val="28"/>
+          <w:szCs w:val="28"/>
+        </w:rPr>
+        <w:t xml:space="preserve"> </w:t>
+      </w:r>
+      <w:r>
+        <w:rPr>
+          <w:rFonts w:ascii="Times New Roman" w:hAnsi="Times New Roman" w:cs="Times New Roman"/>
+          <w:color w:val="000000"/>
+          <w:sz w:val="28"/>
+          <w:szCs w:val="28"/>
+        </w:rPr>
+        <w:tab/>
+      </w:r>
+      <w:r>
+        <w:rPr>
+          <w:rFonts w:ascii="Times New Roman" w:hAnsi="Times New Roman" w:cs="Times New Roman"/>
+          <w:color w:val="000000"/>
+          <w:sz w:val="28"/>
+          <w:szCs w:val="28"/>
+        </w:rPr>
+        <w:t>Bướ</w:t>
+      </w:r>
+      <w:r>
+        <w:rPr>
+          <w:rFonts w:ascii="Times New Roman" w:hAnsi="Times New Roman" w:cs="Times New Roman"/>
+          <w:color w:val="000000"/>
+          <w:sz w:val="28"/>
+          <w:szCs w:val="28"/>
+        </w:rPr>
+        <w:t>c 4:  Hiển thị D4. Kết thúc</w:t>
+      </w:r>
+      <w:r>
+        <w:rPr>
+          <w:rFonts w:ascii="Times New Roman" w:hAnsi="Times New Roman" w:cs="Times New Roman"/>
+          <w:color w:val="000000"/>
+          <w:sz w:val="28"/>
+          <w:szCs w:val="28"/>
+        </w:rPr>
+        <w:t>.</w:t>
+      </w:r>
+    </w:p>
+    <w:p>
+      <w:pPr>
+        <w:pStyle w:val="NormalWeb"/>
+        <w:spacing w:beforeAutospacing="0" w:afterAutospacing="0" w:line="15" w:lineRule="atLeast"/>
+        <w:ind w:left="720"/>
+        <w:rPr>
+          <w:b/>
+          <w:color w:val="000000"/>
+          <w:sz w:val="28"/>
+          <w:szCs w:val="28"/>
+        </w:rPr>
+      </w:pPr>
+      <w:r>
+        <w:rPr>
+          <w:b/>
+          <w:color w:val="000000"/>
+          <w:sz w:val="28"/>
+          <w:szCs w:val="28"/>
+        </w:rPr>
+        <w:lastRenderedPageBreak/>
+        <w:t xml:space="preserve">DFD tổng quát chức năng </w:t>
+      </w:r>
+      <w:r>
+        <w:rPr>
+          <w:b/>
+          <w:color w:val="000000"/>
+          <w:sz w:val="28"/>
+          <w:szCs w:val="28"/>
+        </w:rPr>
+        <w:t>Cập nhật</w:t>
+      </w:r>
+      <w:r>
+        <w:rPr>
+          <w:b/>
+          <w:color w:val="000000"/>
+          <w:sz w:val="28"/>
+          <w:szCs w:val="28"/>
+        </w:rPr>
+        <w:t xml:space="preserve"> </w:t>
+      </w:r>
+      <w:r>
+        <w:rPr>
+          <w:b/>
+          <w:color w:val="000000"/>
+          <w:sz w:val="28"/>
+          <w:szCs w:val="28"/>
+        </w:rPr>
+        <w:t>mặt hàng trong kho</w:t>
+      </w:r>
+      <w:r>
+        <w:rPr>
+          <w:b/>
+          <w:color w:val="000000"/>
+          <w:sz w:val="28"/>
+          <w:szCs w:val="28"/>
+        </w:rPr>
+        <w:t>:</w:t>
+      </w:r>
+    </w:p>
+    <w:p>
+      <w:pPr>
+        <w:rPr>
+          <w:rFonts w:ascii="Times New Roman" w:hAnsi="Times New Roman" w:cs="Times New Roman"/>
+          <w:color w:val="000000"/>
+          <w:sz w:val="28"/>
+          <w:szCs w:val="28"/>
+        </w:rPr>
+      </w:pPr>
+    </w:p>
+    <w:p>
+      <w:pPr>
+        <w:pStyle w:val="NormalWeb"/>
+        <w:spacing w:beforeAutospacing="0" w:afterAutospacing="0" w:line="15" w:lineRule="atLeast"/>
+        <w:ind w:left="720"/>
+        <w:rPr>
+          <w:b/>
+          <w:color w:val="000000"/>
+          <w:sz w:val="28"/>
+          <w:szCs w:val="28"/>
+        </w:rPr>
+      </w:pPr>
+      <w:r>
+        <w:rPr>
+          <w:noProof/>
+          <w:color w:val="000000"/>
+          <w:sz w:val="28"/>
+          <w:szCs w:val="28"/>
+          <w:lang w:eastAsia="en-US"/>
+        </w:rPr>
+        <w:drawing>
+          <wp:anchor distT="0" distB="0" distL="114300" distR="114300" simplePos="0" relativeHeight="251664384" behindDoc="0" locked="0" layoutInCell="1" allowOverlap="1" wp14:anchorId="5173FC45" wp14:editId="66060E21">
+            <wp:simplePos x="0" y="0"/>
+            <wp:positionH relativeFrom="column">
+              <wp:posOffset>-421640</wp:posOffset>
+            </wp:positionH>
+            <wp:positionV relativeFrom="paragraph">
+              <wp:posOffset>260350</wp:posOffset>
+            </wp:positionV>
+            <wp:extent cx="2965450" cy="3474720"/>
+            <wp:effectExtent l="0" t="0" r="6350" b="0"/>
+            <wp:wrapSquare wrapText="bothSides"/>
+            <wp:docPr id="39" name="Picture 39" descr="C:\Users\Admin\Documents\1-SGU-document\hk1 nam4\CNPM\DFD CN SUA KHO.png"/>
+            <wp:cNvGraphicFramePr>
+              <a:graphicFrameLocks xmlns:a="http://schemas.openxmlformats.org/drawingml/2006/main" noChangeAspect="1"/>
+            </wp:cNvGraphicFramePr>
+            <a:graphic xmlns:a="http://schemas.openxmlformats.org/drawingml/2006/main">
+              <a:graphicData uri="http://schemas.openxmlformats.org/drawingml/2006/picture">
+                <pic:pic xmlns:pic="http://schemas.openxmlformats.org/drawingml/2006/picture">
+                  <pic:nvPicPr>
+                    <pic:cNvPr id="0" name="Picture 9" descr="C:\Users\Admin\Documents\1-SGU-document\hk1 nam4\CNPM\DFD CN SUA KHO.png"/>
+                    <pic:cNvPicPr>
+                      <a:picLocks noChangeAspect="1" noChangeArrowheads="1"/>
+                    </pic:cNvPicPr>
+                  </pic:nvPicPr>
+                  <pic:blipFill>
+                    <a:blip r:embed="rId43">
+                      <a:extLst>
+                        <a:ext uri="{28A0092B-C50C-407E-A947-70E740481C1C}">
+                          <a14:useLocalDpi xmlns:a14="http://schemas.microsoft.com/office/drawing/2010/main" val="0"/>
+                        </a:ext>
+                      </a:extLst>
+                    </a:blip>
+                    <a:srcRect/>
+                    <a:stretch>
+                      <a:fillRect/>
+                    </a:stretch>
+                  </pic:blipFill>
+                  <pic:spPr bwMode="auto">
+                    <a:xfrm>
+                      <a:off x="0" y="0"/>
+                      <a:ext cx="2965450" cy="3474720"/>
+                    </a:xfrm>
+                    <a:prstGeom prst="rect">
+                      <a:avLst/>
+                    </a:prstGeom>
+                    <a:noFill/>
+                    <a:ln>
+                      <a:noFill/>
+                    </a:ln>
+                  </pic:spPr>
+                </pic:pic>
+              </a:graphicData>
+            </a:graphic>
+            <wp14:sizeRelH relativeFrom="margin">
+              <wp14:pctWidth>0</wp14:pctWidth>
+            </wp14:sizeRelH>
+            <wp14:sizeRelV relativeFrom="margin">
+              <wp14:pctHeight>0</wp14:pctHeight>
+            </wp14:sizeRelV>
+          </wp:anchor>
+        </w:drawing>
+      </w:r>
+    </w:p>
+    <w:p>
+      <w:pPr>
+        <w:pStyle w:val="NormalWeb"/>
+        <w:spacing w:beforeAutospacing="0" w:afterAutospacing="0" w:line="15" w:lineRule="atLeast"/>
+        <w:rPr>
+          <w:b/>
+          <w:color w:val="000000"/>
+          <w:sz w:val="28"/>
+          <w:szCs w:val="28"/>
+        </w:rPr>
+      </w:pPr>
+    </w:p>
+    <w:p>
+      <w:pPr>
+        <w:pStyle w:val="NormalWeb"/>
+        <w:spacing w:beforeAutospacing="0" w:afterAutospacing="0" w:line="15" w:lineRule="atLeast"/>
+        <w:ind w:firstLine="720"/>
+        <w:rPr>
+          <w:b/>
+          <w:color w:val="000000"/>
+          <w:sz w:val="28"/>
+          <w:szCs w:val="28"/>
+        </w:rPr>
+      </w:pPr>
+      <w:r>
+        <w:rPr>
+          <w:b/>
+          <w:color w:val="000000"/>
+          <w:sz w:val="28"/>
+          <w:szCs w:val="28"/>
+        </w:rPr>
+        <w:t xml:space="preserve">  </w:t>
+      </w:r>
+      <w:r>
+        <w:rPr>
+          <w:b/>
+          <w:color w:val="000000"/>
+          <w:sz w:val="28"/>
+          <w:szCs w:val="28"/>
+        </w:rPr>
+        <w:t>Mô tả: </w:t>
+      </w:r>
+    </w:p>
+    <w:p>
+      <w:pPr>
+        <w:pStyle w:val="NormalWeb"/>
+        <w:spacing w:beforeAutospacing="0" w:afterAutospacing="0" w:line="15" w:lineRule="atLeast"/>
+        <w:ind w:left="5040"/>
+        <w:rPr>
+          <w:color w:val="000000"/>
+          <w:sz w:val="28"/>
+          <w:szCs w:val="28"/>
+        </w:rPr>
+      </w:pPr>
+      <w:r>
+        <w:rPr>
+          <w:color w:val="000000"/>
+          <w:sz w:val="28"/>
+          <w:szCs w:val="28"/>
+        </w:rPr>
+        <w:t xml:space="preserve">D1: </w:t>
+      </w:r>
+      <w:r>
+        <w:rPr>
+          <w:color w:val="000000"/>
+          <w:sz w:val="28"/>
+          <w:szCs w:val="28"/>
+        </w:rPr>
+        <w:t>Yêu cầu chỉnh sửa mặt hàng</w:t>
+      </w:r>
+      <w:r>
+        <w:rPr>
+          <w:color w:val="000000"/>
+          <w:sz w:val="28"/>
+          <w:szCs w:val="28"/>
+        </w:rPr>
+        <w:t xml:space="preserve"> </w:t>
+      </w:r>
+    </w:p>
+    <w:p>
+      <w:pPr>
+        <w:pStyle w:val="NormalWeb"/>
+        <w:spacing w:beforeAutospacing="0" w:afterAutospacing="0" w:line="15" w:lineRule="atLeast"/>
+        <w:ind w:left="5040"/>
+        <w:rPr>
+          <w:sz w:val="28"/>
+          <w:szCs w:val="28"/>
+        </w:rPr>
+      </w:pPr>
+      <w:r>
+        <w:rPr>
+          <w:color w:val="000000"/>
+          <w:sz w:val="28"/>
+          <w:szCs w:val="28"/>
+        </w:rPr>
+        <w:t xml:space="preserve">D2: </w:t>
+      </w:r>
+      <w:r>
+        <w:rPr>
+          <w:color w:val="000000"/>
+          <w:sz w:val="28"/>
+          <w:szCs w:val="28"/>
+        </w:rPr>
+        <w:t>Danh sách nguyên liệu</w:t>
+      </w:r>
+    </w:p>
+    <w:p>
+      <w:pPr>
+        <w:pStyle w:val="NormalWeb"/>
+        <w:spacing w:beforeAutospacing="0" w:afterAutospacing="0" w:line="15" w:lineRule="atLeast"/>
+        <w:ind w:left="5040"/>
+        <w:rPr>
+          <w:color w:val="000000"/>
+          <w:sz w:val="28"/>
+          <w:szCs w:val="28"/>
+        </w:rPr>
+      </w:pPr>
+      <w:r>
+        <w:rPr>
+          <w:color w:val="000000"/>
+          <w:sz w:val="28"/>
+          <w:szCs w:val="28"/>
+        </w:rPr>
+        <w:t xml:space="preserve">D3: </w:t>
+      </w:r>
+      <w:r>
+        <w:rPr>
+          <w:color w:val="000000"/>
+          <w:sz w:val="28"/>
+          <w:szCs w:val="28"/>
+        </w:rPr>
+        <w:t>Cập nhật thông tin nguyên liệu</w:t>
+      </w:r>
+    </w:p>
+    <w:p>
+      <w:pPr>
+        <w:pStyle w:val="NormalWeb"/>
+        <w:spacing w:beforeAutospacing="0" w:afterAutospacing="0" w:line="15" w:lineRule="atLeast"/>
+        <w:ind w:left="5040"/>
+        <w:rPr>
+          <w:color w:val="000000"/>
+          <w:sz w:val="28"/>
+          <w:szCs w:val="28"/>
+        </w:rPr>
+      </w:pPr>
+      <w:r>
+        <w:rPr>
+          <w:color w:val="000000"/>
+          <w:sz w:val="28"/>
+          <w:szCs w:val="28"/>
+        </w:rPr>
+        <w:t>D4: Hiển thị</w:t>
+      </w:r>
+      <w:r>
+        <w:rPr>
+          <w:color w:val="000000"/>
+          <w:sz w:val="28"/>
+          <w:szCs w:val="28"/>
+        </w:rPr>
+        <w:t xml:space="preserve"> danh</w:t>
+      </w:r>
+      <w:r>
+        <w:rPr>
+          <w:color w:val="000000"/>
+          <w:sz w:val="28"/>
+          <w:szCs w:val="28"/>
+        </w:rPr>
+        <w:t xml:space="preserve"> hàng hóa</w:t>
+      </w:r>
+    </w:p>
+    <w:p>
+      <w:pPr>
+        <w:pStyle w:val="NormalWeb"/>
+        <w:spacing w:beforeAutospacing="0" w:afterAutospacing="0" w:line="15" w:lineRule="atLeast"/>
+        <w:ind w:left="5040"/>
+        <w:rPr>
+          <w:color w:val="000000"/>
+          <w:sz w:val="28"/>
+          <w:szCs w:val="28"/>
+        </w:rPr>
+      </w:pPr>
+      <w:r>
+        <w:rPr>
+          <w:color w:val="000000"/>
+          <w:sz w:val="28"/>
+          <w:szCs w:val="28"/>
+        </w:rPr>
+        <w:t>D5: Cập nhật thông tin hàng hóa</w:t>
+      </w:r>
+    </w:p>
+    <w:p>
+      <w:pPr>
+        <w:pStyle w:val="NormalWeb"/>
+        <w:spacing w:beforeAutospacing="0" w:afterAutospacing="0" w:line="15" w:lineRule="atLeast"/>
+        <w:ind w:left="5040"/>
+        <w:rPr>
+          <w:sz w:val="28"/>
+          <w:szCs w:val="28"/>
+        </w:rPr>
+      </w:pPr>
+      <w:r>
+        <w:rPr>
+          <w:sz w:val="28"/>
+          <w:szCs w:val="28"/>
+        </w:rPr>
+        <w:t>D6: Hiển thị danh sách nguyên liệu và hàng hóa</w:t>
+      </w:r>
+    </w:p>
+    <w:p>
+      <w:pPr>
+        <w:pStyle w:val="NormalWeb"/>
+        <w:spacing w:beforeAutospacing="0" w:afterAutospacing="0" w:line="15" w:lineRule="atLeast"/>
+        <w:ind w:left="5040"/>
+        <w:rPr>
+          <w:b/>
+          <w:sz w:val="28"/>
+          <w:szCs w:val="28"/>
+        </w:rPr>
+      </w:pPr>
+      <w:r>
+        <w:rPr>
+          <w:b/>
+          <w:color w:val="000000"/>
+          <w:sz w:val="28"/>
+          <w:szCs w:val="28"/>
+        </w:rPr>
+        <w:t>Xử lý:</w:t>
+      </w:r>
+    </w:p>
+    <w:p>
+      <w:pPr>
+        <w:pStyle w:val="NormalWeb"/>
+        <w:spacing w:beforeAutospacing="0" w:afterAutospacing="0" w:line="15" w:lineRule="atLeast"/>
+        <w:ind w:left="5040"/>
+        <w:rPr>
+          <w:color w:val="000000"/>
+          <w:sz w:val="28"/>
+          <w:szCs w:val="28"/>
+        </w:rPr>
+      </w:pPr>
+      <w:r>
+        <w:rPr>
+          <w:color w:val="000000"/>
+          <w:sz w:val="28"/>
+          <w:szCs w:val="28"/>
+        </w:rPr>
+        <w:t xml:space="preserve">Bước 1:  </w:t>
+      </w:r>
+      <w:r>
+        <w:rPr>
+          <w:color w:val="000000"/>
+          <w:sz w:val="28"/>
+          <w:szCs w:val="28"/>
+        </w:rPr>
+        <w:t>Quản lý và chủ quán</w:t>
+      </w:r>
+      <w:r>
+        <w:rPr>
+          <w:color w:val="000000"/>
+          <w:sz w:val="28"/>
+          <w:szCs w:val="28"/>
+        </w:rPr>
+        <w:t xml:space="preserve"> </w:t>
+      </w:r>
+      <w:r>
+        <w:rPr>
+          <w:color w:val="000000"/>
+          <w:sz w:val="28"/>
+          <w:szCs w:val="28"/>
+        </w:rPr>
+        <w:t xml:space="preserve">chọn </w:t>
+      </w:r>
+      <w:r>
+        <w:rPr>
+          <w:color w:val="000000"/>
+          <w:sz w:val="28"/>
+          <w:szCs w:val="28"/>
+        </w:rPr>
+        <w:t>chỉnh sửa, xóa</w:t>
+      </w:r>
+      <w:r>
+        <w:rPr>
+          <w:color w:val="000000"/>
+          <w:sz w:val="28"/>
+          <w:szCs w:val="28"/>
+        </w:rPr>
+        <w:t xml:space="preserve"> </w:t>
+      </w:r>
+      <w:r>
+        <w:rPr>
+          <w:color w:val="000000"/>
+          <w:sz w:val="28"/>
+          <w:szCs w:val="28"/>
+        </w:rPr>
+        <w:t>mặt hàng trong kho</w:t>
+      </w:r>
+    </w:p>
+    <w:p>
+      <w:pPr>
+        <w:pStyle w:val="NormalWeb"/>
+        <w:spacing w:beforeAutospacing="0" w:afterAutospacing="0" w:line="15" w:lineRule="atLeast"/>
+        <w:ind w:left="5040"/>
+        <w:rPr>
+          <w:b/>
+          <w:sz w:val="28"/>
+          <w:szCs w:val="28"/>
+        </w:rPr>
+      </w:pPr>
+      <w:r>
+        <w:rPr>
+          <w:color w:val="000000"/>
+          <w:sz w:val="28"/>
+          <w:szCs w:val="28"/>
+        </w:rPr>
+        <w:t xml:space="preserve">Bước 2:  Hệ thống </w:t>
+      </w:r>
+      <w:r>
+        <w:rPr>
+          <w:color w:val="000000"/>
+          <w:sz w:val="28"/>
+          <w:szCs w:val="28"/>
+        </w:rPr>
+        <w:t xml:space="preserve">hiển thị </w:t>
+      </w:r>
+      <w:r>
+        <w:rPr>
+          <w:color w:val="000000"/>
+          <w:sz w:val="28"/>
+          <w:szCs w:val="28"/>
+        </w:rPr>
+        <w:t>D2</w:t>
+      </w:r>
+    </w:p>
+    <w:p>
+      <w:pPr>
+        <w:pStyle w:val="NormalWeb"/>
+        <w:spacing w:beforeAutospacing="0" w:afterAutospacing="0" w:line="15" w:lineRule="atLeast"/>
+        <w:rPr>
+          <w:b/>
+          <w:sz w:val="28"/>
+          <w:szCs w:val="28"/>
+        </w:rPr>
+      </w:pPr>
+      <w:r>
+        <w:rPr>
+          <w:b/>
+          <w:sz w:val="28"/>
+          <w:szCs w:val="28"/>
+        </w:rPr>
+        <w:t xml:space="preserve"> </w:t>
+      </w:r>
+      <w:r>
+        <w:rPr>
+          <w:b/>
+          <w:sz w:val="28"/>
+          <w:szCs w:val="28"/>
+        </w:rPr>
+        <w:tab/>
+      </w:r>
+      <w:r>
+        <w:rPr>
+          <w:b/>
+          <w:sz w:val="28"/>
+          <w:szCs w:val="28"/>
+        </w:rPr>
+        <w:tab/>
+      </w:r>
+      <w:r>
+        <w:rPr>
+          <w:color w:val="000000"/>
+          <w:sz w:val="28"/>
+          <w:szCs w:val="28"/>
+        </w:rPr>
+        <w:t xml:space="preserve">Bước 3:  </w:t>
+      </w:r>
+      <w:r>
+        <w:rPr>
+          <w:color w:val="000000"/>
+          <w:sz w:val="28"/>
+          <w:szCs w:val="28"/>
+        </w:rPr>
+        <w:t xml:space="preserve">Hệ thống lưu </w:t>
+      </w:r>
+      <w:r>
+        <w:rPr>
+          <w:color w:val="000000"/>
+          <w:sz w:val="28"/>
+          <w:szCs w:val="28"/>
+        </w:rPr>
+        <w:t>D3</w:t>
+      </w:r>
+    </w:p>
+    <w:p>
+      <w:pPr>
+        <w:pStyle w:val="NormalWeb"/>
+        <w:spacing w:beforeAutospacing="0" w:afterAutospacing="0" w:line="15" w:lineRule="atLeast"/>
+        <w:ind w:left="720"/>
+        <w:rPr>
+          <w:color w:val="000000"/>
+          <w:sz w:val="28"/>
+          <w:szCs w:val="28"/>
+        </w:rPr>
+      </w:pPr>
+      <w:r>
+        <w:rPr>
+          <w:color w:val="000000"/>
+          <w:sz w:val="28"/>
+          <w:szCs w:val="28"/>
+        </w:rPr>
+        <w:t xml:space="preserve"> </w:t>
+      </w:r>
+      <w:r>
+        <w:rPr>
+          <w:color w:val="000000"/>
+          <w:sz w:val="28"/>
+          <w:szCs w:val="28"/>
+        </w:rPr>
+        <w:tab/>
+      </w:r>
+      <w:r>
+        <w:rPr>
+          <w:color w:val="000000"/>
+          <w:sz w:val="28"/>
+          <w:szCs w:val="28"/>
+        </w:rPr>
+        <w:tab/>
+      </w:r>
+      <w:r>
+        <w:rPr>
+          <w:color w:val="000000"/>
+          <w:sz w:val="28"/>
+          <w:szCs w:val="28"/>
+        </w:rPr>
+        <w:t>Bướ</w:t>
+      </w:r>
+      <w:r>
+        <w:rPr>
+          <w:color w:val="000000"/>
+          <w:sz w:val="28"/>
+          <w:szCs w:val="28"/>
+        </w:rPr>
+        <w:t xml:space="preserve">c 4:  </w:t>
+      </w:r>
+      <w:r>
+        <w:rPr>
+          <w:color w:val="000000"/>
+          <w:sz w:val="28"/>
+          <w:szCs w:val="28"/>
+        </w:rPr>
+        <w:t xml:space="preserve">Hệ thống </w:t>
+      </w:r>
+      <w:r>
+        <w:rPr>
+          <w:color w:val="000000"/>
+          <w:sz w:val="28"/>
+          <w:szCs w:val="28"/>
+        </w:rPr>
+        <w:t xml:space="preserve">hiển thị </w:t>
+      </w:r>
+      <w:r>
+        <w:rPr>
+          <w:color w:val="000000"/>
+          <w:sz w:val="28"/>
+          <w:szCs w:val="28"/>
+        </w:rPr>
+        <w:t>D4</w:t>
+      </w:r>
+    </w:p>
+    <w:p>
+      <w:pPr>
+        <w:pStyle w:val="NormalWeb"/>
+        <w:spacing w:beforeAutospacing="0" w:afterAutospacing="0" w:line="15" w:lineRule="atLeast"/>
+        <w:ind w:left="720"/>
+        <w:rPr>
+          <w:color w:val="000000"/>
+          <w:sz w:val="28"/>
+          <w:szCs w:val="28"/>
+        </w:rPr>
+      </w:pPr>
+      <w:r>
+        <w:rPr>
+          <w:color w:val="000000"/>
+          <w:sz w:val="28"/>
+          <w:szCs w:val="28"/>
+        </w:rPr>
+        <w:t xml:space="preserve">            </w:t>
+      </w:r>
+      <w:r>
+        <w:rPr>
+          <w:color w:val="000000"/>
+          <w:sz w:val="28"/>
+          <w:szCs w:val="28"/>
+        </w:rPr>
+        <w:t xml:space="preserve">Bước </w:t>
+      </w:r>
+      <w:r>
+        <w:rPr>
+          <w:color w:val="000000"/>
+          <w:sz w:val="28"/>
+          <w:szCs w:val="28"/>
+        </w:rPr>
+        <w:t>5</w:t>
+      </w:r>
+      <w:r>
+        <w:rPr>
+          <w:color w:val="000000"/>
+          <w:sz w:val="28"/>
+          <w:szCs w:val="28"/>
+        </w:rPr>
+        <w:t xml:space="preserve">:  </w:t>
+      </w:r>
+      <w:r>
+        <w:rPr>
+          <w:color w:val="000000"/>
+          <w:sz w:val="28"/>
+          <w:szCs w:val="28"/>
+        </w:rPr>
+        <w:t xml:space="preserve">Hệ thống lưu </w:t>
+      </w:r>
+      <w:r>
+        <w:rPr>
+          <w:color w:val="000000"/>
+          <w:sz w:val="28"/>
+          <w:szCs w:val="28"/>
+        </w:rPr>
+        <w:t>D5</w:t>
+      </w:r>
+    </w:p>
+    <w:p>
+      <w:pPr>
+        <w:pStyle w:val="NormalWeb"/>
+        <w:spacing w:beforeAutospacing="0" w:afterAutospacing="0" w:line="15" w:lineRule="atLeast"/>
+        <w:ind w:left="1440" w:firstLine="720"/>
+        <w:rPr>
+          <w:color w:val="000000"/>
+          <w:sz w:val="28"/>
+          <w:szCs w:val="28"/>
+        </w:rPr>
+      </w:pPr>
+      <w:r>
+        <w:rPr>
+          <w:color w:val="000000"/>
+          <w:sz w:val="28"/>
+          <w:szCs w:val="28"/>
+        </w:rPr>
+        <w:t xml:space="preserve">  Bước 6:  Hệ thống trả về D6 cho quản               lý và chủ quán</w:t>
+      </w:r>
+    </w:p>
+    <w:p>
+      <w:pPr>
+        <w:pStyle w:val="NormalWeb"/>
+        <w:spacing w:beforeAutospacing="0" w:afterAutospacing="0" w:line="15" w:lineRule="atLeast"/>
+        <w:ind w:left="1440" w:firstLine="720"/>
+        <w:rPr>
+          <w:b/>
+          <w:color w:val="000000"/>
+          <w:sz w:val="28"/>
+          <w:szCs w:val="28"/>
+        </w:rPr>
+      </w:pPr>
+      <w:r>
+        <w:rPr>
+          <w:color w:val="000000"/>
+          <w:sz w:val="28"/>
+          <w:szCs w:val="28"/>
+        </w:rPr>
+        <w:tab/>
+      </w:r>
+      <w:r>
+        <w:rPr>
+          <w:color w:val="000000"/>
+          <w:sz w:val="28"/>
+          <w:szCs w:val="28"/>
+        </w:rPr>
+        <w:tab/>
+      </w:r>
+      <w:r>
+        <w:rPr>
+          <w:color w:val="000000"/>
+          <w:sz w:val="28"/>
+          <w:szCs w:val="28"/>
+        </w:rPr>
+        <w:tab/>
+      </w:r>
+      <w:r>
+        <w:rPr>
+          <w:color w:val="000000"/>
+          <w:sz w:val="28"/>
+          <w:szCs w:val="28"/>
+        </w:rPr>
+        <w:tab/>
+        <w:t>Bước 7:  Kết thúc</w:t>
+      </w:r>
+    </w:p>
+    <w:p>
+      <w:pPr>
+        <w:jc w:val="center"/>
+        <w:rPr>
+          <w:rFonts w:ascii="Times New Roman" w:hAnsi="Times New Roman" w:cs="Times New Roman"/>
+          <w:sz w:val="24"/>
+          <w:szCs w:val="24"/>
+        </w:rPr>
+      </w:pPr>
+      <w:bookmarkStart w:id="0" w:name="_GoBack"/>
+      <w:bookmarkEnd w:id="0"/>
     </w:p>
     <w:sectPr>
       <w:type w:val="continuous"/>
@@ -10388,7 +11745,6 @@
   <w:style w:type="paragraph" w:styleId="NormalWeb">
     <w:name w:val="Normal (Web)"/>
     <w:uiPriority w:val="99"/>
-    <w:semiHidden/>
     <w:unhideWhenUsed/>
     <w:pPr>
       <w:spacing w:beforeAutospacing="1" w:afterAutospacing="1"/>

--- a/DFD.docx
+++ b/DFD.docx
@@ -8130,6 +8130,7 @@
           <w:szCs w:val="28"/>
         </w:rPr>
       </w:pPr>
+      <w:bookmarkStart w:id="0" w:name="_GoBack"/>
       <w:r>
         <w:rPr>
           <w:b/>
@@ -8140,8 +8141,8 @@
           <w:lang w:eastAsia="en-US"/>
         </w:rPr>
         <w:drawing>
-          <wp:inline distT="0" distB="0" distL="0" distR="0" wp14:anchorId="4C051A53" wp14:editId="670087CE">
-            <wp:extent cx="4485506" cy="4058822"/>
+          <wp:inline distT="0" distB="0" distL="0" distR="0" wp14:anchorId="4C051A53" wp14:editId="166AFC14">
+            <wp:extent cx="4315384" cy="4058822"/>
             <wp:effectExtent l="0" t="0" r="0" b="0"/>
             <wp:docPr id="24" name="Picture 24"/>
             <wp:cNvGraphicFramePr>
@@ -8171,7 +8172,7 @@
                   <pic:spPr bwMode="auto">
                     <a:xfrm>
                       <a:off x="0" y="0"/>
-                      <a:ext cx="4485506" cy="4058822"/>
+                      <a:ext cx="4315384" cy="4058822"/>
                     </a:xfrm>
                     <a:prstGeom prst="rect">
                       <a:avLst/>
@@ -8187,6 +8188,7 @@
           </wp:inline>
         </w:drawing>
       </w:r>
+      <w:bookmarkEnd w:id="0"/>
     </w:p>
     <w:p>
       <w:pPr>
@@ -10736,23 +10738,7 @@
           <w:sz w:val="28"/>
           <w:szCs w:val="28"/>
         </w:rPr>
-        <w:t>D4: Hiển thị</w:t>
-      </w:r>
-      <w:r>
-        <w:rPr>
-          <w:color w:val="000000"/>
-          <w:sz w:val="28"/>
-          <w:szCs w:val="28"/>
-        </w:rPr>
-        <w:t xml:space="preserve"> danh</w:t>
-      </w:r>
-      <w:r>
-        <w:rPr>
-          <w:color w:val="000000"/>
-          <w:sz w:val="28"/>
-          <w:szCs w:val="28"/>
-        </w:rPr>
-        <w:t xml:space="preserve"> hàng hóa</w:t>
+        <w:t>D4: Hiển thị danh hàng hóa</w:t>
       </w:r>
     </w:p>
     <w:p>
@@ -10855,15 +10841,7 @@
           <w:sz w:val="28"/>
           <w:szCs w:val="28"/>
         </w:rPr>
-        <w:t xml:space="preserve">chọn </w:t>
-      </w:r>
-      <w:r>
-        <w:rPr>
-          <w:color w:val="000000"/>
-          <w:sz w:val="28"/>
-          <w:szCs w:val="28"/>
-        </w:rPr>
-        <w:t>chỉnh sửa, xóa</w:t>
+        <w:t>chọn chỉnh sửa, xóa</w:t>
       </w:r>
       <w:r>
         <w:rPr>
@@ -10966,15 +10944,7 @@
           <w:sz w:val="28"/>
           <w:szCs w:val="28"/>
         </w:rPr>
-        <w:t xml:space="preserve">Hệ thống lưu </w:t>
-      </w:r>
-      <w:r>
-        <w:rPr>
-          <w:color w:val="000000"/>
-          <w:sz w:val="28"/>
-          <w:szCs w:val="28"/>
-        </w:rPr>
-        <w:t>D3</w:t>
+        <w:t>Hệ thống lưu D3</w:t>
       </w:r>
     </w:p>
     <w:p>
@@ -11042,15 +11012,7 @@
           <w:sz w:val="28"/>
           <w:szCs w:val="28"/>
         </w:rPr>
-        <w:t xml:space="preserve">hiển thị </w:t>
-      </w:r>
-      <w:r>
-        <w:rPr>
-          <w:color w:val="000000"/>
-          <w:sz w:val="28"/>
-          <w:szCs w:val="28"/>
-        </w:rPr>
-        <w:t>D4</w:t>
+        <w:t>hiển thị D4</w:t>
       </w:r>
     </w:p>
     <w:p>
@@ -11102,15 +11064,7 @@
           <w:sz w:val="28"/>
           <w:szCs w:val="28"/>
         </w:rPr>
-        <w:t xml:space="preserve">Hệ thống lưu </w:t>
-      </w:r>
-      <w:r>
-        <w:rPr>
-          <w:color w:val="000000"/>
-          <w:sz w:val="28"/>
-          <w:szCs w:val="28"/>
-        </w:rPr>
-        <w:t>D5</w:t>
+        <w:t>Hệ thống lưu D5</w:t>
       </w:r>
     </w:p>
     <w:p>
@@ -11188,8 +11142,6 @@
           <w:szCs w:val="24"/>
         </w:rPr>
       </w:pPr>
-      <w:bookmarkStart w:id="0" w:name="_GoBack"/>
-      <w:bookmarkEnd w:id="0"/>
     </w:p>
     <w:sectPr>
       <w:type w:val="continuous"/>
